--- a/Thato Mohale Capaciti CV.docx
+++ b/Thato Mohale Capaciti CV.docx
@@ -359,7 +359,6 @@
                               </w:rPr>
                               <w:t xml:space="preserve"> </w:t>
                             </w:r>
-                            <w:proofErr w:type="spellStart"/>
                             <w:r>
                               <w:rPr>
                                 <w:rFonts w:ascii="Poppins SemiBold" w:hAnsi="Poppins SemiBold" w:cs="Poppins SemiBold"/>
@@ -376,17 +375,7 @@
                                 <w:sz w:val="18"/>
                                 <w:szCs w:val="18"/>
                               </w:rPr>
-                              <w:t>ce</w:t>
-                            </w:r>
-                            <w:proofErr w:type="spellEnd"/>
-                            <w:r>
-                              <w:rPr>
-                                <w:rFonts w:ascii="Poppins SemiBold" w:hAnsi="Poppins SemiBold" w:cs="Poppins SemiBold"/>
-                                <w:color w:val="FFFFFF" w:themeColor="background1"/>
-                                <w:sz w:val="18"/>
-                                <w:szCs w:val="18"/>
-                              </w:rPr>
-                              <w:t>:</w:t>
+                              <w:t>ce:</w:t>
                             </w:r>
                           </w:p>
                           <w:p>
@@ -468,116 +457,8 @@
                                 <w:u w:val="none"/>
                                 <w:lang w:val="pl-PL"/>
                               </w:rPr>
-                              <w:t>(</w:t>
-                            </w:r>
-                            <w:r>
-                              <w:rPr>
-                                <w:rStyle w:val="Hyperlink"/>
-                                <w:rFonts w:ascii="Poppins Light" w:hAnsi="Poppins Light" w:cs="Poppins Light"/>
-                                <w:color w:val="FFFFFF" w:themeColor="background1"/>
-                                <w:sz w:val="18"/>
-                                <w:szCs w:val="18"/>
-                                <w:u w:val="none"/>
-                                <w:lang w:val="pl-PL"/>
-                              </w:rPr>
-                              <w:fldChar w:fldCharType="begin"/>
-                            </w:r>
-                            <w:r>
-                              <w:rPr>
-                                <w:rStyle w:val="Hyperlink"/>
-                                <w:rFonts w:ascii="Poppins Light" w:hAnsi="Poppins Light" w:cs="Poppins Light"/>
-                                <w:color w:val="FFFFFF" w:themeColor="background1"/>
-                                <w:sz w:val="18"/>
-                                <w:szCs w:val="18"/>
-                                <w:u w:val="none"/>
-                                <w:lang w:val="pl-PL"/>
-                              </w:rPr>
-                              <w:instrText>HYPERLINK "</w:instrText>
-                            </w:r>
-                            <w:r>
-                              <w:rPr>
-                                <w:rStyle w:val="Hyperlink"/>
-                                <w:rFonts w:ascii="Poppins Light" w:hAnsi="Poppins Light" w:cs="Poppins Light"/>
-                                <w:color w:val="FFFFFF" w:themeColor="background1"/>
-                                <w:sz w:val="18"/>
-                                <w:szCs w:val="18"/>
-                                <w:u w:val="none"/>
-                                <w:lang w:val="pl-PL"/>
-                              </w:rPr>
-                              <w:instrText>https://www.linkedin.com/in/thato-mohale-/</w:instrText>
-                            </w:r>
-                            <w:r>
-                              <w:rPr>
-                                <w:rStyle w:val="Hyperlink"/>
-                                <w:rFonts w:ascii="Poppins Light" w:hAnsi="Poppins Light" w:cs="Poppins Light"/>
-                                <w:color w:val="FFFFFF" w:themeColor="background1"/>
-                                <w:sz w:val="18"/>
-                                <w:szCs w:val="18"/>
-                                <w:u w:val="none"/>
-                                <w:lang w:val="pl-PL"/>
-                              </w:rPr>
-                              <w:instrText>"</w:instrText>
-                            </w:r>
-                            <w:r>
-                              <w:rPr>
-                                <w:rStyle w:val="Hyperlink"/>
-                                <w:rFonts w:ascii="Poppins Light" w:hAnsi="Poppins Light" w:cs="Poppins Light"/>
-                                <w:color w:val="FFFFFF" w:themeColor="background1"/>
-                                <w:sz w:val="18"/>
-                                <w:szCs w:val="18"/>
-                                <w:u w:val="none"/>
-                                <w:lang w:val="pl-PL"/>
-                              </w:rPr>
-                              <w:fldChar w:fldCharType="separate"/>
-                            </w:r>
-                            <w:r>
-                              <w:rPr>
-                                <w:rStyle w:val="Hyperlink"/>
-                                <w:rFonts w:ascii="Poppins Light" w:hAnsi="Poppins Light" w:cs="Poppins Light"/>
-                                <w:sz w:val="18"/>
-                                <w:szCs w:val="18"/>
-                                <w:lang w:val="pl-PL"/>
-                              </w:rPr>
-                              <w:t>https://www.linkedin.com/in/thato-mohale-/</w:t>
-                            </w:r>
-                            <w:r>
-                              <w:rPr>
-                                <w:rStyle w:val="Hyperlink"/>
-                                <w:rFonts w:ascii="Poppins Light" w:hAnsi="Poppins Light" w:cs="Poppins Light"/>
-                                <w:color w:val="FFFFFF" w:themeColor="background1"/>
-                                <w:sz w:val="18"/>
-                                <w:szCs w:val="18"/>
-                                <w:u w:val="none"/>
-                                <w:lang w:val="pl-PL"/>
-                              </w:rPr>
-                              <w:fldChar w:fldCharType="end"/>
-                            </w:r>
-                            <w:r>
-                              <w:rPr>
-                                <w:rStyle w:val="Hyperlink"/>
-                                <w:rFonts w:ascii="Poppins Light" w:hAnsi="Poppins Light" w:cs="Poppins Light"/>
-                                <w:color w:val="FFFFFF" w:themeColor="background1"/>
-                                <w:sz w:val="18"/>
-                                <w:szCs w:val="18"/>
-                                <w:u w:val="none"/>
-                                <w:lang w:val="pl-PL"/>
-                              </w:rPr>
-                              <w:t>)</w:t>
-                            </w:r>
-                          </w:p>
-                          <w:p>
-                            <w:pPr>
-                              <w:pStyle w:val="NoSpacing"/>
-                              <w:ind w:left="270"/>
-                              <w:rPr>
-                                <w:rStyle w:val="Hyperlink"/>
-                                <w:rFonts w:ascii="Poppins Light" w:hAnsi="Poppins Light" w:cs="Poppins Light"/>
-                                <w:color w:val="FFFFFF" w:themeColor="background1"/>
-                                <w:sz w:val="18"/>
-                                <w:szCs w:val="18"/>
-                                <w:u w:val="none"/>
-                              </w:rPr>
-                            </w:pPr>
+                              <w:t>(link text)</w:t>
+                            </w:r>
                           </w:p>
                           <w:p>
                             <w:pPr>
@@ -1259,7 +1140,6 @@
                         </w:rPr>
                         <w:t xml:space="preserve"> </w:t>
                       </w:r>
-                      <w:proofErr w:type="spellStart"/>
                       <w:r>
                         <w:rPr>
                           <w:rFonts w:ascii="Poppins SemiBold" w:hAnsi="Poppins SemiBold" w:cs="Poppins SemiBold"/>
@@ -1276,17 +1156,7 @@
                           <w:sz w:val="18"/>
                           <w:szCs w:val="18"/>
                         </w:rPr>
-                        <w:t>ce</w:t>
-                      </w:r>
-                      <w:proofErr w:type="spellEnd"/>
-                      <w:r>
-                        <w:rPr>
-                          <w:rFonts w:ascii="Poppins SemiBold" w:hAnsi="Poppins SemiBold" w:cs="Poppins SemiBold"/>
-                          <w:color w:val="FFFFFF" w:themeColor="background1"/>
-                          <w:sz w:val="18"/>
-                          <w:szCs w:val="18"/>
-                        </w:rPr>
-                        <w:t>:</w:t>
+                        <w:t>ce:</w:t>
                       </w:r>
                     </w:p>
                     <w:p>
@@ -1368,116 +1238,8 @@
                           <w:u w:val="none"/>
                           <w:lang w:val="pl-PL"/>
                         </w:rPr>
-                        <w:t>(</w:t>
-                      </w:r>
-                      <w:r>
-                        <w:rPr>
-                          <w:rStyle w:val="Hyperlink"/>
-                          <w:rFonts w:ascii="Poppins Light" w:hAnsi="Poppins Light" w:cs="Poppins Light"/>
-                          <w:color w:val="FFFFFF" w:themeColor="background1"/>
-                          <w:sz w:val="18"/>
-                          <w:szCs w:val="18"/>
-                          <w:u w:val="none"/>
-                          <w:lang w:val="pl-PL"/>
-                        </w:rPr>
-                        <w:fldChar w:fldCharType="begin"/>
-                      </w:r>
-                      <w:r>
-                        <w:rPr>
-                          <w:rStyle w:val="Hyperlink"/>
-                          <w:rFonts w:ascii="Poppins Light" w:hAnsi="Poppins Light" w:cs="Poppins Light"/>
-                          <w:color w:val="FFFFFF" w:themeColor="background1"/>
-                          <w:sz w:val="18"/>
-                          <w:szCs w:val="18"/>
-                          <w:u w:val="none"/>
-                          <w:lang w:val="pl-PL"/>
-                        </w:rPr>
-                        <w:instrText>HYPERLINK "</w:instrText>
-                      </w:r>
-                      <w:r>
-                        <w:rPr>
-                          <w:rStyle w:val="Hyperlink"/>
-                          <w:rFonts w:ascii="Poppins Light" w:hAnsi="Poppins Light" w:cs="Poppins Light"/>
-                          <w:color w:val="FFFFFF" w:themeColor="background1"/>
-                          <w:sz w:val="18"/>
-                          <w:szCs w:val="18"/>
-                          <w:u w:val="none"/>
-                          <w:lang w:val="pl-PL"/>
-                        </w:rPr>
-                        <w:instrText>https://www.linkedin.com/in/thato-mohale-/</w:instrText>
-                      </w:r>
-                      <w:r>
-                        <w:rPr>
-                          <w:rStyle w:val="Hyperlink"/>
-                          <w:rFonts w:ascii="Poppins Light" w:hAnsi="Poppins Light" w:cs="Poppins Light"/>
-                          <w:color w:val="FFFFFF" w:themeColor="background1"/>
-                          <w:sz w:val="18"/>
-                          <w:szCs w:val="18"/>
-                          <w:u w:val="none"/>
-                          <w:lang w:val="pl-PL"/>
-                        </w:rPr>
-                        <w:instrText>"</w:instrText>
-                      </w:r>
-                      <w:r>
-                        <w:rPr>
-                          <w:rStyle w:val="Hyperlink"/>
-                          <w:rFonts w:ascii="Poppins Light" w:hAnsi="Poppins Light" w:cs="Poppins Light"/>
-                          <w:color w:val="FFFFFF" w:themeColor="background1"/>
-                          <w:sz w:val="18"/>
-                          <w:szCs w:val="18"/>
-                          <w:u w:val="none"/>
-                          <w:lang w:val="pl-PL"/>
-                        </w:rPr>
-                        <w:fldChar w:fldCharType="separate"/>
-                      </w:r>
-                      <w:r>
-                        <w:rPr>
-                          <w:rStyle w:val="Hyperlink"/>
-                          <w:rFonts w:ascii="Poppins Light" w:hAnsi="Poppins Light" w:cs="Poppins Light"/>
-                          <w:sz w:val="18"/>
-                          <w:szCs w:val="18"/>
-                          <w:lang w:val="pl-PL"/>
-                        </w:rPr>
-                        <w:t>https://www.linkedin.com/in/thato-mohale-/</w:t>
-                      </w:r>
-                      <w:r>
-                        <w:rPr>
-                          <w:rStyle w:val="Hyperlink"/>
-                          <w:rFonts w:ascii="Poppins Light" w:hAnsi="Poppins Light" w:cs="Poppins Light"/>
-                          <w:color w:val="FFFFFF" w:themeColor="background1"/>
-                          <w:sz w:val="18"/>
-                          <w:szCs w:val="18"/>
-                          <w:u w:val="none"/>
-                          <w:lang w:val="pl-PL"/>
-                        </w:rPr>
-                        <w:fldChar w:fldCharType="end"/>
-                      </w:r>
-                      <w:r>
-                        <w:rPr>
-                          <w:rStyle w:val="Hyperlink"/>
-                          <w:rFonts w:ascii="Poppins Light" w:hAnsi="Poppins Light" w:cs="Poppins Light"/>
-                          <w:color w:val="FFFFFF" w:themeColor="background1"/>
-                          <w:sz w:val="18"/>
-                          <w:szCs w:val="18"/>
-                          <w:u w:val="none"/>
-                          <w:lang w:val="pl-PL"/>
-                        </w:rPr>
-                        <w:t>)</w:t>
-                      </w:r>
-                    </w:p>
-                    <w:p>
-                      <w:pPr>
-                        <w:pStyle w:val="NoSpacing"/>
-                        <w:ind w:left="270"/>
-                        <w:rPr>
-                          <w:rStyle w:val="Hyperlink"/>
-                          <w:rFonts w:ascii="Poppins Light" w:hAnsi="Poppins Light" w:cs="Poppins Light"/>
-                          <w:color w:val="FFFFFF" w:themeColor="background1"/>
-                          <w:sz w:val="18"/>
-                          <w:szCs w:val="18"/>
-                          <w:u w:val="none"/>
-                        </w:rPr>
-                      </w:pPr>
+                        <w:t>(link text)</w:t>
+                      </w:r>
                     </w:p>
                     <w:p>
                       <w:pPr>
@@ -2482,15 +2244,7 @@
                               <w:ind w:left="270"/>
                             </w:pPr>
                             <w:r>
-                              <w:t xml:space="preserve">During my final year of studies, I worked on a group project where we selected an NPO/NGO and provided IT assistance. This project required us to work collaboratively, assess the organization’s IT needs and develop tailored solutions. Through this experience I honed my skills in teamwork, leadership and project management. Our team’s efforts resulted in a successful implementation of IT solutions that </w:t>
-                            </w:r>
-                            <w:proofErr w:type="spellStart"/>
-                            <w:r>
-                              <w:t>benefitte</w:t>
-                            </w:r>
-                            <w:proofErr w:type="spellEnd"/>
-                            <w:r>
-                              <w:t xml:space="preserve"> d the organization.</w:t>
+                              <w:t>During my final year of studies, I worked on a group project where we selected an NPO/NGO and provided IT assistance. This project required us to work collaboratively, assess the organization’s IT needs and develop tailored solutions. Through this experience I honed my skills in teamwork, leadership and project management. Our team’s efforts resulted in a successful implementation of IT solutions that benefitte d the organization.</w:t>
                             </w:r>
                           </w:p>
                           <w:p>
@@ -2547,8 +2301,131 @@
                                 <w:u w:val="none"/>
                               </w:rPr>
                             </w:pPr>
-                            <w:r>
-                              <w:t>Paulina Makhanya (073 135 8627)</w:t>
+                            <w:hyperlink r:id="rId13" w:history="1">
+                              <w:r>
+                                <w:rPr>
+                                  <w:rStyle w:val="Hyperlink"/>
+                                  <w:rFonts w:ascii="Poppins Light" w:hAnsi="Poppins Light" w:cs="Poppins Light"/>
+                                  <w:color w:val="1D2951"/>
+                                  <w:sz w:val="20"/>
+                                  <w:szCs w:val="20"/>
+                                  <w:u w:val="none"/>
+                                  <w:lang w:val="pl-PL"/>
+                                </w:rPr>
+                                <w:t>Copy</w:t>
+                              </w:r>
+                            </w:hyperlink>
+                            <w:r>
+                              <w:rPr>
+                                <w:rStyle w:val="Hyperlink"/>
+                                <w:rFonts w:ascii="Poppins Light" w:hAnsi="Poppins Light" w:cs="Poppins Light"/>
+                                <w:color w:val="1D2951"/>
+                                <w:sz w:val="20"/>
+                                <w:szCs w:val="20"/>
+                                <w:u w:val="none"/>
+                                <w:lang w:val="pl-PL"/>
+                              </w:rPr>
+                              <w:t xml:space="preserve"> </w:t>
+                            </w:r>
+                            <w:hyperlink r:id="rId14" w:history="1">
+                              <w:r>
+                                <w:rPr>
+                                  <w:rStyle w:val="Hyperlink"/>
+                                  <w:rFonts w:ascii="Poppins Light" w:hAnsi="Poppins Light" w:cs="Poppins Light"/>
+                                  <w:color w:val="1D2951"/>
+                                  <w:sz w:val="20"/>
+                                  <w:szCs w:val="20"/>
+                                  <w:u w:val="none"/>
+                                  <w:lang w:val="pl-PL"/>
+                                </w:rPr>
+                                <w:t>Copy</w:t>
+                              </w:r>
+                            </w:hyperlink>
+                            <w:r>
+                              <w:rPr>
+                                <w:rStyle w:val="Hyperlink"/>
+                                <w:rFonts w:ascii="Poppins Light" w:hAnsi="Poppins Light" w:cs="Poppins Light"/>
+                                <w:color w:val="1D2951"/>
+                                <w:sz w:val="20"/>
+                                <w:szCs w:val="20"/>
+                                <w:u w:val="none"/>
+                                <w:lang w:val="pl-PL"/>
+                              </w:rPr>
+                              <w:t xml:space="preserve"> </w:t>
+                            </w:r>
+                            <w:r>
+                              <w:rPr>
+                                <w:rFonts w:ascii="Poppins Light" w:hAnsi="Poppins Light" w:cs="Poppins Light"/>
+                                <w:color w:val="1D2951"/>
+                                <w:sz w:val="20"/>
+                                <w:szCs w:val="20"/>
+                                <w:lang w:val="pl-PL"/>
+                              </w:rPr>
+                              <w:t>Copy</w:t>
+                            </w:r>
+                            <w:r>
+                              <w:rPr>
+                                <w:rStyle w:val="Hyperlink"/>
+                                <w:rFonts w:ascii="Poppins Light" w:hAnsi="Poppins Light" w:cs="Poppins Light"/>
+                                <w:color w:val="1D2951"/>
+                                <w:sz w:val="20"/>
+                                <w:szCs w:val="20"/>
+                                <w:u w:val="none"/>
+                                <w:lang w:val="pl-PL"/>
+                              </w:rPr>
+                              <w:t xml:space="preserve"> </w:t>
+                            </w:r>
+                            <w:hyperlink r:id="rId15" w:history="1">
+                              <w:r>
+                                <w:rPr>
+                                  <w:rStyle w:val="Hyperlink"/>
+                                  <w:rFonts w:ascii="Poppins Light" w:hAnsi="Poppins Light" w:cs="Poppins Light"/>
+                                  <w:color w:val="1D2951"/>
+                                  <w:sz w:val="20"/>
+                                  <w:szCs w:val="20"/>
+                                  <w:u w:val="none"/>
+                                  <w:lang w:val="pl-PL"/>
+                                </w:rPr>
+                                <w:t>Copy</w:t>
+                              </w:r>
+                            </w:hyperlink>
+                            <w:r>
+                              <w:rPr>
+                                <w:rStyle w:val="Hyperlink"/>
+                                <w:rFonts w:ascii="Poppins Light" w:hAnsi="Poppins Light" w:cs="Poppins Light"/>
+                                <w:color w:val="1D2951"/>
+                                <w:sz w:val="20"/>
+                                <w:szCs w:val="20"/>
+                                <w:u w:val="none"/>
+                                <w:lang w:val="pl-PL"/>
+                              </w:rPr>
+                              <w:t xml:space="preserve"> </w:t>
+                            </w:r>
+                            <w:hyperlink r:id="rId16" w:history="1">
+                              <w:r>
+                                <w:rPr>
+                                  <w:rStyle w:val="Hyperlink"/>
+                                  <w:rFonts w:ascii="Poppins Light" w:hAnsi="Poppins Light" w:cs="Poppins Light"/>
+                                  <w:color w:val="1D2951"/>
+                                  <w:sz w:val="20"/>
+                                  <w:szCs w:val="20"/>
+                                  <w:u w:val="none"/>
+                                  <w:lang w:val="pl-PL"/>
+                                </w:rPr>
+                                <w:t>Copy</w:t>
+                              </w:r>
+                            </w:hyperlink>
+                            <w:r>
+                              <w:rPr>
+                                <w:rStyle w:val="Hyperlink"/>
+                                <w:rFonts w:ascii="Poppins Light" w:hAnsi="Poppins Light" w:cs="Poppins Light"/>
+                                <w:color w:val="1D2951"/>
+                                <w:sz w:val="20"/>
+                                <w:szCs w:val="20"/>
+                                <w:u w:val="none"/>
+                                <w:lang w:val="pl-PL"/>
+                              </w:rPr>
+                              <w:t xml:space="preserve"> </w:t>
                             </w:r>
                           </w:p>
                           <w:p>
@@ -2568,17 +2445,43 @@
                                 <w:u w:val="none"/>
                               </w:rPr>
                             </w:pPr>
-                            <w:r>
-                              <w:t xml:space="preserve">Xola </w:t>
-                            </w:r>
-                            <w:proofErr w:type="spellStart"/>
-                            <w:r>
-                              <w:t>Zweane</w:t>
-                            </w:r>
-                            <w:proofErr w:type="spellEnd"/>
-                            <w:r>
-                              <w:t xml:space="preserve"> (0734386107)</w:t>
-                            </w:r>
+                            <w:hyperlink r:id="rId17" w:history="1">
+                              <w:r>
+                                <w:rPr>
+                                  <w:rStyle w:val="Hyperlink"/>
+                                  <w:rFonts w:ascii="Poppins Light" w:hAnsi="Poppins Light" w:cs="Poppins Light"/>
+                                  <w:color w:val="1D2951"/>
+                                  <w:sz w:val="20"/>
+                                  <w:szCs w:val="20"/>
+                                  <w:u w:val="none"/>
+                                  <w:lang w:val="pl-PL"/>
+                                </w:rPr>
+                                <w:t>Copy</w:t>
+                              </w:r>
+                            </w:hyperlink>
+                            <w:r>
+                              <w:rPr>
+                                <w:rFonts w:ascii="Poppins Light" w:hAnsi="Poppins Light" w:cs="Poppins Light"/>
+                                <w:color w:val="1D2951"/>
+                                <w:sz w:val="20"/>
+                                <w:szCs w:val="20"/>
+                              </w:rPr>
+                              <w:t xml:space="preserve"> </w:t>
+                            </w:r>
+                            <w:hyperlink r:id="rId18" w:history="1">
+                              <w:r>
+                                <w:rPr>
+                                  <w:rStyle w:val="Hyperlink"/>
+                                  <w:rFonts w:ascii="Poppins Light" w:hAnsi="Poppins Light" w:cs="Poppins Light"/>
+                                  <w:color w:val="1D2951"/>
+                                  <w:sz w:val="20"/>
+                                  <w:szCs w:val="20"/>
+                                  <w:u w:val="none"/>
+                                  <w:lang w:val="pl-PL"/>
+                                </w:rPr>
+                                <w:t>Copy</w:t>
+                              </w:r>
+                            </w:hyperlink>
                             <w:r>
                               <w:rPr>
                                 <w:rStyle w:val="Hyperlink"/>
@@ -2591,18 +2494,348 @@
                               </w:rPr>
                               <w:t xml:space="preserve"> </w:t>
                             </w:r>
+                            <w:hyperlink r:id="rId19" w:history="1">
+                              <w:r>
+                                <w:rPr>
+                                  <w:rStyle w:val="Hyperlink"/>
+                                  <w:rFonts w:ascii="Poppins Light" w:hAnsi="Poppins Light" w:cs="Poppins Light"/>
+                                  <w:color w:val="1D2951"/>
+                                  <w:sz w:val="20"/>
+                                  <w:szCs w:val="20"/>
+                                  <w:u w:val="none"/>
+                                  <w:lang w:val="pl-PL"/>
+                                </w:rPr>
+                                <w:t>Copy</w:t>
+                              </w:r>
+                            </w:hyperlink>
+                            <w:r>
+                              <w:rPr>
+                                <w:rStyle w:val="Hyperlink"/>
+                                <w:rFonts w:ascii="Poppins Light" w:hAnsi="Poppins Light" w:cs="Poppins Light"/>
+                                <w:color w:val="1D2951"/>
+                                <w:sz w:val="20"/>
+                                <w:szCs w:val="20"/>
+                                <w:u w:val="none"/>
+                                <w:lang w:val="pl-PL"/>
+                              </w:rPr>
+                              <w:t xml:space="preserve"> </w:t>
+                            </w:r>
+                            <w:hyperlink r:id="rId20" w:history="1">
+                              <w:r>
+                                <w:rPr>
+                                  <w:rStyle w:val="Hyperlink"/>
+                                  <w:rFonts w:ascii="Poppins Light" w:hAnsi="Poppins Light" w:cs="Poppins Light"/>
+                                  <w:color w:val="1D2951"/>
+                                  <w:sz w:val="20"/>
+                                  <w:szCs w:val="20"/>
+                                  <w:u w:val="none"/>
+                                  <w:lang w:val="pl-PL"/>
+                                </w:rPr>
+                                <w:t>Copy</w:t>
+                              </w:r>
+                            </w:hyperlink>
+                            <w:r>
+                              <w:rPr>
+                                <w:rStyle w:val="Hyperlink"/>
+                                <w:rFonts w:ascii="Poppins Light" w:hAnsi="Poppins Light" w:cs="Poppins Light"/>
+                                <w:color w:val="1D2951"/>
+                                <w:sz w:val="20"/>
+                                <w:szCs w:val="20"/>
+                                <w:u w:val="none"/>
+                                <w:lang w:val="pl-PL"/>
+                              </w:rPr>
+                              <w:t xml:space="preserve"> </w:t>
+                            </w:r>
+                            <w:hyperlink r:id="rId21" w:history="1">
+                              <w:r>
+                                <w:rPr>
+                                  <w:rStyle w:val="Hyperlink"/>
+                                  <w:rFonts w:ascii="Poppins Light" w:hAnsi="Poppins Light" w:cs="Poppins Light"/>
+                                  <w:color w:val="1D2951"/>
+                                  <w:sz w:val="20"/>
+                                  <w:szCs w:val="20"/>
+                                  <w:u w:val="none"/>
+                                  <w:lang w:val="pl-PL"/>
+                                </w:rPr>
+                                <w:t>Copy</w:t>
+                              </w:r>
+                            </w:hyperlink>
+                            <w:r>
+                              <w:rPr>
+                                <w:rStyle w:val="Hyperlink"/>
+                                <w:rFonts w:ascii="Poppins Light" w:hAnsi="Poppins Light" w:cs="Poppins Light"/>
+                                <w:color w:val="1D2951"/>
+                                <w:sz w:val="20"/>
+                                <w:szCs w:val="20"/>
+                                <w:u w:val="none"/>
+                                <w:lang w:val="pl-PL"/>
+                              </w:rPr>
+                              <w:t xml:space="preserve"> </w:t>
+                            </w:r>
                           </w:p>
                           <w:p>
                             <w:pPr>
                               <w:pStyle w:val="NoSpacing"/>
-                              <w:ind w:left="270"/>
-                              <w:rPr>
+                              <w:numPr>
+                                <w:ilvl w:val="0"/>
+                                <w:numId w:val="1"/>
+                              </w:numPr>
+                              <w:ind w:left="270" w:hanging="270"/>
+                              <w:rPr>
+                                <w:rStyle w:val="Hyperlink"/>
                                 <w:rFonts w:ascii="Poppins Light" w:hAnsi="Poppins Light" w:cs="Poppins Light"/>
                                 <w:color w:val="1D2951"/>
                                 <w:sz w:val="20"/>
                                 <w:szCs w:val="20"/>
+                                <w:u w:val="none"/>
                               </w:rPr>
                             </w:pPr>
+                            <w:hyperlink r:id="rId22" w:history="1">
+                              <w:r>
+                                <w:rPr>
+                                  <w:rStyle w:val="Hyperlink"/>
+                                  <w:rFonts w:ascii="Poppins Light" w:hAnsi="Poppins Light" w:cs="Poppins Light"/>
+                                  <w:color w:val="1D2951"/>
+                                  <w:sz w:val="20"/>
+                                  <w:szCs w:val="20"/>
+                                  <w:u w:val="none"/>
+                                  <w:lang w:val="pl-PL"/>
+                                </w:rPr>
+                                <w:t>Copy</w:t>
+                              </w:r>
+                            </w:hyperlink>
+                            <w:r>
+                              <w:rPr>
+                                <w:rStyle w:val="Hyperlink"/>
+                                <w:rFonts w:ascii="Poppins Light" w:hAnsi="Poppins Light" w:cs="Poppins Light"/>
+                                <w:color w:val="1D2951"/>
+                                <w:sz w:val="20"/>
+                                <w:szCs w:val="20"/>
+                                <w:u w:val="none"/>
+                                <w:lang w:val="pl-PL"/>
+                              </w:rPr>
+                              <w:t xml:space="preserve"> </w:t>
+                            </w:r>
+                            <w:hyperlink r:id="rId23" w:history="1">
+                              <w:r>
+                                <w:rPr>
+                                  <w:rStyle w:val="Hyperlink"/>
+                                  <w:rFonts w:ascii="Poppins Light" w:hAnsi="Poppins Light" w:cs="Poppins Light"/>
+                                  <w:color w:val="1D2951"/>
+                                  <w:sz w:val="20"/>
+                                  <w:szCs w:val="20"/>
+                                  <w:u w:val="none"/>
+                                  <w:lang w:val="pl-PL"/>
+                                </w:rPr>
+                                <w:t>Copy</w:t>
+                              </w:r>
+                            </w:hyperlink>
+                            <w:r>
+                              <w:rPr>
+                                <w:rFonts w:ascii="Poppins Light" w:hAnsi="Poppins Light" w:cs="Poppins Light"/>
+                                <w:color w:val="1D2951"/>
+                                <w:sz w:val="20"/>
+                                <w:szCs w:val="20"/>
+                              </w:rPr>
+                              <w:t xml:space="preserve"> </w:t>
+                            </w:r>
+                            <w:hyperlink r:id="rId24" w:history="1">
+                              <w:r>
+                                <w:rPr>
+                                  <w:rStyle w:val="Hyperlink"/>
+                                  <w:rFonts w:ascii="Poppins Light" w:hAnsi="Poppins Light" w:cs="Poppins Light"/>
+                                  <w:color w:val="1D2951"/>
+                                  <w:sz w:val="20"/>
+                                  <w:szCs w:val="20"/>
+                                  <w:u w:val="none"/>
+                                  <w:lang w:val="pl-PL"/>
+                                </w:rPr>
+                                <w:t>Copy</w:t>
+                              </w:r>
+                            </w:hyperlink>
+                            <w:r>
+                              <w:rPr>
+                                <w:rStyle w:val="Hyperlink"/>
+                                <w:rFonts w:ascii="Poppins Light" w:hAnsi="Poppins Light" w:cs="Poppins Light"/>
+                                <w:color w:val="1D2951"/>
+                                <w:sz w:val="20"/>
+                                <w:szCs w:val="20"/>
+                                <w:u w:val="none"/>
+                                <w:lang w:val="pl-PL"/>
+                              </w:rPr>
+                              <w:t xml:space="preserve"> </w:t>
+                            </w:r>
+                            <w:hyperlink r:id="rId25" w:history="1">
+                              <w:r>
+                                <w:rPr>
+                                  <w:rStyle w:val="Hyperlink"/>
+                                  <w:rFonts w:ascii="Poppins Light" w:hAnsi="Poppins Light" w:cs="Poppins Light"/>
+                                  <w:color w:val="1D2951"/>
+                                  <w:sz w:val="20"/>
+                                  <w:szCs w:val="20"/>
+                                  <w:u w:val="none"/>
+                                  <w:lang w:val="pl-PL"/>
+                                </w:rPr>
+                                <w:t>Copy</w:t>
+                              </w:r>
+                            </w:hyperlink>
+                            <w:r>
+                              <w:rPr>
+                                <w:rStyle w:val="Hyperlink"/>
+                                <w:rFonts w:ascii="Poppins Light" w:hAnsi="Poppins Light" w:cs="Poppins Light"/>
+                                <w:color w:val="1D2951"/>
+                                <w:sz w:val="20"/>
+                                <w:szCs w:val="20"/>
+                                <w:u w:val="none"/>
+                                <w:lang w:val="pl-PL"/>
+                              </w:rPr>
+                              <w:t xml:space="preserve"> </w:t>
+                            </w:r>
+                            <w:hyperlink r:id="rId26" w:history="1">
+                              <w:r>
+                                <w:rPr>
+                                  <w:rStyle w:val="Hyperlink"/>
+                                  <w:rFonts w:ascii="Poppins Light" w:hAnsi="Poppins Light" w:cs="Poppins Light"/>
+                                  <w:color w:val="1D2951"/>
+                                  <w:sz w:val="20"/>
+                                  <w:szCs w:val="20"/>
+                                  <w:u w:val="none"/>
+                                  <w:lang w:val="pl-PL"/>
+                                </w:rPr>
+                                <w:t>Copy</w:t>
+                              </w:r>
+                            </w:hyperlink>
+                          </w:p>
+                          <w:p>
+                            <w:pPr>
+                              <w:pStyle w:val="NoSpacing"/>
+                              <w:numPr>
+                                <w:ilvl w:val="0"/>
+                                <w:numId w:val="1"/>
+                              </w:numPr>
+                              <w:ind w:left="270" w:hanging="270"/>
+                              <w:rPr>
+                                <w:rFonts w:ascii="Poppins Light" w:hAnsi="Poppins Light" w:cs="Poppins Light"/>
+                                <w:color w:val="1D2951"/>
+                                <w:sz w:val="20"/>
+                                <w:szCs w:val="20"/>
+                              </w:rPr>
+                            </w:pPr>
+                            <w:hyperlink r:id="rId27" w:history="1">
+                              <w:r>
+                                <w:rPr>
+                                  <w:rStyle w:val="Hyperlink"/>
+                                  <w:rFonts w:ascii="Poppins Light" w:hAnsi="Poppins Light" w:cs="Poppins Light"/>
+                                  <w:color w:val="1D2951"/>
+                                  <w:sz w:val="20"/>
+                                  <w:szCs w:val="20"/>
+                                  <w:u w:val="none"/>
+                                  <w:lang w:val="pl-PL"/>
+                                </w:rPr>
+                                <w:t>Copy</w:t>
+                              </w:r>
+                            </w:hyperlink>
+                            <w:r>
+                              <w:rPr>
+                                <w:rStyle w:val="Hyperlink"/>
+                                <w:rFonts w:ascii="Poppins Light" w:hAnsi="Poppins Light" w:cs="Poppins Light"/>
+                                <w:color w:val="1D2951"/>
+                                <w:sz w:val="20"/>
+                                <w:szCs w:val="20"/>
+                                <w:u w:val="none"/>
+                                <w:lang w:val="pl-PL"/>
+                              </w:rPr>
+                              <w:t xml:space="preserve"> </w:t>
+                            </w:r>
+                            <w:hyperlink r:id="rId28" w:history="1">
+                              <w:r>
+                                <w:rPr>
+                                  <w:rStyle w:val="Hyperlink"/>
+                                  <w:rFonts w:ascii="Poppins Light" w:hAnsi="Poppins Light" w:cs="Poppins Light"/>
+                                  <w:color w:val="1D2951"/>
+                                  <w:sz w:val="20"/>
+                                  <w:szCs w:val="20"/>
+                                  <w:u w:val="none"/>
+                                  <w:lang w:val="pl-PL"/>
+                                </w:rPr>
+                                <w:t>Copy</w:t>
+                              </w:r>
+                            </w:hyperlink>
+                            <w:r>
+                              <w:rPr>
+                                <w:rStyle w:val="Hyperlink"/>
+                                <w:rFonts w:ascii="Poppins Light" w:hAnsi="Poppins Light" w:cs="Poppins Light"/>
+                                <w:color w:val="1D2951"/>
+                                <w:sz w:val="20"/>
+                                <w:szCs w:val="20"/>
+                                <w:u w:val="none"/>
+                                <w:lang w:val="pl-PL"/>
+                              </w:rPr>
+                              <w:t xml:space="preserve"> </w:t>
+                            </w:r>
+                            <w:hyperlink r:id="rId29" w:history="1">
+                              <w:r>
+                                <w:rPr>
+                                  <w:rStyle w:val="Hyperlink"/>
+                                  <w:rFonts w:ascii="Poppins Light" w:hAnsi="Poppins Light" w:cs="Poppins Light"/>
+                                  <w:color w:val="1D2951"/>
+                                  <w:sz w:val="20"/>
+                                  <w:szCs w:val="20"/>
+                                  <w:u w:val="none"/>
+                                  <w:lang w:val="pl-PL"/>
+                                </w:rPr>
+                                <w:t>Copy</w:t>
+                              </w:r>
+                            </w:hyperlink>
+                            <w:r>
+                              <w:rPr>
+                                <w:rFonts w:ascii="Poppins Light" w:hAnsi="Poppins Light" w:cs="Poppins Light"/>
+                                <w:color w:val="1D2951"/>
+                                <w:sz w:val="20"/>
+                                <w:szCs w:val="20"/>
+                              </w:rPr>
+                              <w:t xml:space="preserve"> </w:t>
+                            </w:r>
+                            <w:hyperlink r:id="rId30" w:history="1">
+                              <w:r>
+                                <w:rPr>
+                                  <w:rStyle w:val="Hyperlink"/>
+                                  <w:rFonts w:ascii="Poppins Light" w:hAnsi="Poppins Light" w:cs="Poppins Light"/>
+                                  <w:color w:val="1D2951"/>
+                                  <w:sz w:val="20"/>
+                                  <w:szCs w:val="20"/>
+                                  <w:u w:val="none"/>
+                                  <w:lang w:val="pl-PL"/>
+                                </w:rPr>
+                                <w:t>Copy</w:t>
+                              </w:r>
+                            </w:hyperlink>
+                            <w:r>
+                              <w:rPr>
+                                <w:rStyle w:val="Hyperlink"/>
+                                <w:rFonts w:ascii="Poppins Light" w:hAnsi="Poppins Light" w:cs="Poppins Light"/>
+                                <w:color w:val="1D2951"/>
+                                <w:sz w:val="20"/>
+                                <w:szCs w:val="20"/>
+                                <w:u w:val="none"/>
+                                <w:lang w:val="pl-PL"/>
+                              </w:rPr>
+                              <w:t xml:space="preserve"> </w:t>
+                            </w:r>
+                            <w:hyperlink r:id="rId31" w:history="1">
+                              <w:r>
+                                <w:rPr>
+                                  <w:rStyle w:val="Hyperlink"/>
+                                  <w:rFonts w:ascii="Poppins Light" w:hAnsi="Poppins Light" w:cs="Poppins Light"/>
+                                  <w:color w:val="1D2951"/>
+                                  <w:sz w:val="20"/>
+                                  <w:szCs w:val="20"/>
+                                  <w:u w:val="none"/>
+                                  <w:lang w:val="pl-PL"/>
+                                </w:rPr>
+                                <w:t>Copy</w:t>
+                              </w:r>
+                            </w:hyperlink>
                           </w:p>
                         </w:txbxContent>
                       </wps:txbx>
@@ -2838,15 +3071,7 @@
                         <w:ind w:left="270"/>
                       </w:pPr>
                       <w:r>
-                        <w:t xml:space="preserve">During my final year of studies, I worked on a group project where we selected an NPO/NGO and provided IT assistance. This project required us to work collaboratively, assess the organization’s IT needs and develop tailored solutions. Through this experience I honed my skills in teamwork, leadership and project management. Our team’s efforts resulted in a successful implementation of IT solutions that </w:t>
-                      </w:r>
-                      <w:proofErr w:type="spellStart"/>
-                      <w:r>
-                        <w:t>benefitte</w:t>
-                      </w:r>
-                      <w:proofErr w:type="spellEnd"/>
-                      <w:r>
-                        <w:t xml:space="preserve"> d the organization.</w:t>
+                        <w:t>During my final year of studies, I worked on a group project where we selected an NPO/NGO and provided IT assistance. This project required us to work collaboratively, assess the organization’s IT needs and develop tailored solutions. Through this experience I honed my skills in teamwork, leadership and project management. Our team’s efforts resulted in a successful implementation of IT solutions that benefitte d the organization.</w:t>
                       </w:r>
                     </w:p>
                     <w:p>
@@ -2903,8 +3128,131 @@
                           <w:u w:val="none"/>
                         </w:rPr>
                       </w:pPr>
-                      <w:r>
-                        <w:t>Paulina Makhanya (073 135 8627)</w:t>
+                      <w:hyperlink r:id="rId32" w:history="1">
+                        <w:r>
+                          <w:rPr>
+                            <w:rStyle w:val="Hyperlink"/>
+                            <w:rFonts w:ascii="Poppins Light" w:hAnsi="Poppins Light" w:cs="Poppins Light"/>
+                            <w:color w:val="1D2951"/>
+                            <w:sz w:val="20"/>
+                            <w:szCs w:val="20"/>
+                            <w:u w:val="none"/>
+                            <w:lang w:val="pl-PL"/>
+                          </w:rPr>
+                          <w:t>Copy</w:t>
+                        </w:r>
+                      </w:hyperlink>
+                      <w:r>
+                        <w:rPr>
+                          <w:rStyle w:val="Hyperlink"/>
+                          <w:rFonts w:ascii="Poppins Light" w:hAnsi="Poppins Light" w:cs="Poppins Light"/>
+                          <w:color w:val="1D2951"/>
+                          <w:sz w:val="20"/>
+                          <w:szCs w:val="20"/>
+                          <w:u w:val="none"/>
+                          <w:lang w:val="pl-PL"/>
+                        </w:rPr>
+                        <w:t xml:space="preserve"> </w:t>
+                      </w:r>
+                      <w:hyperlink r:id="rId33" w:history="1">
+                        <w:r>
+                          <w:rPr>
+                            <w:rStyle w:val="Hyperlink"/>
+                            <w:rFonts w:ascii="Poppins Light" w:hAnsi="Poppins Light" w:cs="Poppins Light"/>
+                            <w:color w:val="1D2951"/>
+                            <w:sz w:val="20"/>
+                            <w:szCs w:val="20"/>
+                            <w:u w:val="none"/>
+                            <w:lang w:val="pl-PL"/>
+                          </w:rPr>
+                          <w:t>Copy</w:t>
+                        </w:r>
+                      </w:hyperlink>
+                      <w:r>
+                        <w:rPr>
+                          <w:rStyle w:val="Hyperlink"/>
+                          <w:rFonts w:ascii="Poppins Light" w:hAnsi="Poppins Light" w:cs="Poppins Light"/>
+                          <w:color w:val="1D2951"/>
+                          <w:sz w:val="20"/>
+                          <w:szCs w:val="20"/>
+                          <w:u w:val="none"/>
+                          <w:lang w:val="pl-PL"/>
+                        </w:rPr>
+                        <w:t xml:space="preserve"> </w:t>
+                      </w:r>
+                      <w:r>
+                        <w:rPr>
+                          <w:rFonts w:ascii="Poppins Light" w:hAnsi="Poppins Light" w:cs="Poppins Light"/>
+                          <w:color w:val="1D2951"/>
+                          <w:sz w:val="20"/>
+                          <w:szCs w:val="20"/>
+                          <w:lang w:val="pl-PL"/>
+                        </w:rPr>
+                        <w:t>Copy</w:t>
+                      </w:r>
+                      <w:r>
+                        <w:rPr>
+                          <w:rStyle w:val="Hyperlink"/>
+                          <w:rFonts w:ascii="Poppins Light" w:hAnsi="Poppins Light" w:cs="Poppins Light"/>
+                          <w:color w:val="1D2951"/>
+                          <w:sz w:val="20"/>
+                          <w:szCs w:val="20"/>
+                          <w:u w:val="none"/>
+                          <w:lang w:val="pl-PL"/>
+                        </w:rPr>
+                        <w:t xml:space="preserve"> </w:t>
+                      </w:r>
+                      <w:hyperlink r:id="rId34" w:history="1">
+                        <w:r>
+                          <w:rPr>
+                            <w:rStyle w:val="Hyperlink"/>
+                            <w:rFonts w:ascii="Poppins Light" w:hAnsi="Poppins Light" w:cs="Poppins Light"/>
+                            <w:color w:val="1D2951"/>
+                            <w:sz w:val="20"/>
+                            <w:szCs w:val="20"/>
+                            <w:u w:val="none"/>
+                            <w:lang w:val="pl-PL"/>
+                          </w:rPr>
+                          <w:t>Copy</w:t>
+                        </w:r>
+                      </w:hyperlink>
+                      <w:r>
+                        <w:rPr>
+                          <w:rStyle w:val="Hyperlink"/>
+                          <w:rFonts w:ascii="Poppins Light" w:hAnsi="Poppins Light" w:cs="Poppins Light"/>
+                          <w:color w:val="1D2951"/>
+                          <w:sz w:val="20"/>
+                          <w:szCs w:val="20"/>
+                          <w:u w:val="none"/>
+                          <w:lang w:val="pl-PL"/>
+                        </w:rPr>
+                        <w:t xml:space="preserve"> </w:t>
+                      </w:r>
+                      <w:hyperlink r:id="rId35" w:history="1">
+                        <w:r>
+                          <w:rPr>
+                            <w:rStyle w:val="Hyperlink"/>
+                            <w:rFonts w:ascii="Poppins Light" w:hAnsi="Poppins Light" w:cs="Poppins Light"/>
+                            <w:color w:val="1D2951"/>
+                            <w:sz w:val="20"/>
+                            <w:szCs w:val="20"/>
+                            <w:u w:val="none"/>
+                            <w:lang w:val="pl-PL"/>
+                          </w:rPr>
+                          <w:t>Copy</w:t>
+                        </w:r>
+                      </w:hyperlink>
+                      <w:r>
+                        <w:rPr>
+                          <w:rStyle w:val="Hyperlink"/>
+                          <w:rFonts w:ascii="Poppins Light" w:hAnsi="Poppins Light" w:cs="Poppins Light"/>
+                          <w:color w:val="1D2951"/>
+                          <w:sz w:val="20"/>
+                          <w:szCs w:val="20"/>
+                          <w:u w:val="none"/>
+                          <w:lang w:val="pl-PL"/>
+                        </w:rPr>
+                        <w:t xml:space="preserve"> </w:t>
                       </w:r>
                     </w:p>
                     <w:p>
@@ -2924,17 +3272,43 @@
                           <w:u w:val="none"/>
                         </w:rPr>
                       </w:pPr>
-                      <w:r>
-                        <w:t xml:space="preserve">Xola </w:t>
-                      </w:r>
-                      <w:proofErr w:type="spellStart"/>
-                      <w:r>
-                        <w:t>Zweane</w:t>
-                      </w:r>
-                      <w:proofErr w:type="spellEnd"/>
-                      <w:r>
-                        <w:t xml:space="preserve"> (0734386107)</w:t>
-                      </w:r>
+                      <w:hyperlink r:id="rId36" w:history="1">
+                        <w:r>
+                          <w:rPr>
+                            <w:rStyle w:val="Hyperlink"/>
+                            <w:rFonts w:ascii="Poppins Light" w:hAnsi="Poppins Light" w:cs="Poppins Light"/>
+                            <w:color w:val="1D2951"/>
+                            <w:sz w:val="20"/>
+                            <w:szCs w:val="20"/>
+                            <w:u w:val="none"/>
+                            <w:lang w:val="pl-PL"/>
+                          </w:rPr>
+                          <w:t>Copy</w:t>
+                        </w:r>
+                      </w:hyperlink>
+                      <w:r>
+                        <w:rPr>
+                          <w:rFonts w:ascii="Poppins Light" w:hAnsi="Poppins Light" w:cs="Poppins Light"/>
+                          <w:color w:val="1D2951"/>
+                          <w:sz w:val="20"/>
+                          <w:szCs w:val="20"/>
+                        </w:rPr>
+                        <w:t xml:space="preserve"> </w:t>
+                      </w:r>
+                      <w:hyperlink r:id="rId37" w:history="1">
+                        <w:r>
+                          <w:rPr>
+                            <w:rStyle w:val="Hyperlink"/>
+                            <w:rFonts w:ascii="Poppins Light" w:hAnsi="Poppins Light" w:cs="Poppins Light"/>
+                            <w:color w:val="1D2951"/>
+                            <w:sz w:val="20"/>
+                            <w:szCs w:val="20"/>
+                            <w:u w:val="none"/>
+                            <w:lang w:val="pl-PL"/>
+                          </w:rPr>
+                          <w:t>Copy</w:t>
+                        </w:r>
+                      </w:hyperlink>
                       <w:r>
                         <w:rPr>
                           <w:rStyle w:val="Hyperlink"/>
@@ -2947,18 +3321,348 @@
                         </w:rPr>
                         <w:t xml:space="preserve"> </w:t>
                       </w:r>
+                      <w:hyperlink r:id="rId38" w:history="1">
+                        <w:r>
+                          <w:rPr>
+                            <w:rStyle w:val="Hyperlink"/>
+                            <w:rFonts w:ascii="Poppins Light" w:hAnsi="Poppins Light" w:cs="Poppins Light"/>
+                            <w:color w:val="1D2951"/>
+                            <w:sz w:val="20"/>
+                            <w:szCs w:val="20"/>
+                            <w:u w:val="none"/>
+                            <w:lang w:val="pl-PL"/>
+                          </w:rPr>
+                          <w:t>Copy</w:t>
+                        </w:r>
+                      </w:hyperlink>
+                      <w:r>
+                        <w:rPr>
+                          <w:rStyle w:val="Hyperlink"/>
+                          <w:rFonts w:ascii="Poppins Light" w:hAnsi="Poppins Light" w:cs="Poppins Light"/>
+                          <w:color w:val="1D2951"/>
+                          <w:sz w:val="20"/>
+                          <w:szCs w:val="20"/>
+                          <w:u w:val="none"/>
+                          <w:lang w:val="pl-PL"/>
+                        </w:rPr>
+                        <w:t xml:space="preserve"> </w:t>
+                      </w:r>
+                      <w:hyperlink r:id="rId39" w:history="1">
+                        <w:r>
+                          <w:rPr>
+                            <w:rStyle w:val="Hyperlink"/>
+                            <w:rFonts w:ascii="Poppins Light" w:hAnsi="Poppins Light" w:cs="Poppins Light"/>
+                            <w:color w:val="1D2951"/>
+                            <w:sz w:val="20"/>
+                            <w:szCs w:val="20"/>
+                            <w:u w:val="none"/>
+                            <w:lang w:val="pl-PL"/>
+                          </w:rPr>
+                          <w:t>Copy</w:t>
+                        </w:r>
+                      </w:hyperlink>
+                      <w:r>
+                        <w:rPr>
+                          <w:rStyle w:val="Hyperlink"/>
+                          <w:rFonts w:ascii="Poppins Light" w:hAnsi="Poppins Light" w:cs="Poppins Light"/>
+                          <w:color w:val="1D2951"/>
+                          <w:sz w:val="20"/>
+                          <w:szCs w:val="20"/>
+                          <w:u w:val="none"/>
+                          <w:lang w:val="pl-PL"/>
+                        </w:rPr>
+                        <w:t xml:space="preserve"> </w:t>
+                      </w:r>
+                      <w:hyperlink r:id="rId40" w:history="1">
+                        <w:r>
+                          <w:rPr>
+                            <w:rStyle w:val="Hyperlink"/>
+                            <w:rFonts w:ascii="Poppins Light" w:hAnsi="Poppins Light" w:cs="Poppins Light"/>
+                            <w:color w:val="1D2951"/>
+                            <w:sz w:val="20"/>
+                            <w:szCs w:val="20"/>
+                            <w:u w:val="none"/>
+                            <w:lang w:val="pl-PL"/>
+                          </w:rPr>
+                          <w:t>Copy</w:t>
+                        </w:r>
+                      </w:hyperlink>
+                      <w:r>
+                        <w:rPr>
+                          <w:rStyle w:val="Hyperlink"/>
+                          <w:rFonts w:ascii="Poppins Light" w:hAnsi="Poppins Light" w:cs="Poppins Light"/>
+                          <w:color w:val="1D2951"/>
+                          <w:sz w:val="20"/>
+                          <w:szCs w:val="20"/>
+                          <w:u w:val="none"/>
+                          <w:lang w:val="pl-PL"/>
+                        </w:rPr>
+                        <w:t xml:space="preserve"> </w:t>
+                      </w:r>
                     </w:p>
                     <w:p>
                       <w:pPr>
                         <w:pStyle w:val="NoSpacing"/>
-                        <w:ind w:left="270"/>
-                        <w:rPr>
+                        <w:numPr>
+                          <w:ilvl w:val="0"/>
+                          <w:numId w:val="1"/>
+                        </w:numPr>
+                        <w:ind w:left="270" w:hanging="270"/>
+                        <w:rPr>
+                          <w:rStyle w:val="Hyperlink"/>
                           <w:rFonts w:ascii="Poppins Light" w:hAnsi="Poppins Light" w:cs="Poppins Light"/>
                           <w:color w:val="1D2951"/>
                           <w:sz w:val="20"/>
                           <w:szCs w:val="20"/>
+                          <w:u w:val="none"/>
                         </w:rPr>
                       </w:pPr>
+                      <w:hyperlink r:id="rId41" w:history="1">
+                        <w:r>
+                          <w:rPr>
+                            <w:rStyle w:val="Hyperlink"/>
+                            <w:rFonts w:ascii="Poppins Light" w:hAnsi="Poppins Light" w:cs="Poppins Light"/>
+                            <w:color w:val="1D2951"/>
+                            <w:sz w:val="20"/>
+                            <w:szCs w:val="20"/>
+                            <w:u w:val="none"/>
+                            <w:lang w:val="pl-PL"/>
+                          </w:rPr>
+                          <w:t>Copy</w:t>
+                        </w:r>
+                      </w:hyperlink>
+                      <w:r>
+                        <w:rPr>
+                          <w:rStyle w:val="Hyperlink"/>
+                          <w:rFonts w:ascii="Poppins Light" w:hAnsi="Poppins Light" w:cs="Poppins Light"/>
+                          <w:color w:val="1D2951"/>
+                          <w:sz w:val="20"/>
+                          <w:szCs w:val="20"/>
+                          <w:u w:val="none"/>
+                          <w:lang w:val="pl-PL"/>
+                        </w:rPr>
+                        <w:t xml:space="preserve"> </w:t>
+                      </w:r>
+                      <w:hyperlink r:id="rId42" w:history="1">
+                        <w:r>
+                          <w:rPr>
+                            <w:rStyle w:val="Hyperlink"/>
+                            <w:rFonts w:ascii="Poppins Light" w:hAnsi="Poppins Light" w:cs="Poppins Light"/>
+                            <w:color w:val="1D2951"/>
+                            <w:sz w:val="20"/>
+                            <w:szCs w:val="20"/>
+                            <w:u w:val="none"/>
+                            <w:lang w:val="pl-PL"/>
+                          </w:rPr>
+                          <w:t>Copy</w:t>
+                        </w:r>
+                      </w:hyperlink>
+                      <w:r>
+                        <w:rPr>
+                          <w:rFonts w:ascii="Poppins Light" w:hAnsi="Poppins Light" w:cs="Poppins Light"/>
+                          <w:color w:val="1D2951"/>
+                          <w:sz w:val="20"/>
+                          <w:szCs w:val="20"/>
+                        </w:rPr>
+                        <w:t xml:space="preserve"> </w:t>
+                      </w:r>
+                      <w:hyperlink r:id="rId43" w:history="1">
+                        <w:r>
+                          <w:rPr>
+                            <w:rStyle w:val="Hyperlink"/>
+                            <w:rFonts w:ascii="Poppins Light" w:hAnsi="Poppins Light" w:cs="Poppins Light"/>
+                            <w:color w:val="1D2951"/>
+                            <w:sz w:val="20"/>
+                            <w:szCs w:val="20"/>
+                            <w:u w:val="none"/>
+                            <w:lang w:val="pl-PL"/>
+                          </w:rPr>
+                          <w:t>Copy</w:t>
+                        </w:r>
+                      </w:hyperlink>
+                      <w:r>
+                        <w:rPr>
+                          <w:rStyle w:val="Hyperlink"/>
+                          <w:rFonts w:ascii="Poppins Light" w:hAnsi="Poppins Light" w:cs="Poppins Light"/>
+                          <w:color w:val="1D2951"/>
+                          <w:sz w:val="20"/>
+                          <w:szCs w:val="20"/>
+                          <w:u w:val="none"/>
+                          <w:lang w:val="pl-PL"/>
+                        </w:rPr>
+                        <w:t xml:space="preserve"> </w:t>
+                      </w:r>
+                      <w:hyperlink r:id="rId44" w:history="1">
+                        <w:r>
+                          <w:rPr>
+                            <w:rStyle w:val="Hyperlink"/>
+                            <w:rFonts w:ascii="Poppins Light" w:hAnsi="Poppins Light" w:cs="Poppins Light"/>
+                            <w:color w:val="1D2951"/>
+                            <w:sz w:val="20"/>
+                            <w:szCs w:val="20"/>
+                            <w:u w:val="none"/>
+                            <w:lang w:val="pl-PL"/>
+                          </w:rPr>
+                          <w:t>Copy</w:t>
+                        </w:r>
+                      </w:hyperlink>
+                      <w:r>
+                        <w:rPr>
+                          <w:rStyle w:val="Hyperlink"/>
+                          <w:rFonts w:ascii="Poppins Light" w:hAnsi="Poppins Light" w:cs="Poppins Light"/>
+                          <w:color w:val="1D2951"/>
+                          <w:sz w:val="20"/>
+                          <w:szCs w:val="20"/>
+                          <w:u w:val="none"/>
+                          <w:lang w:val="pl-PL"/>
+                        </w:rPr>
+                        <w:t xml:space="preserve"> </w:t>
+                      </w:r>
+                      <w:hyperlink r:id="rId45" w:history="1">
+                        <w:r>
+                          <w:rPr>
+                            <w:rStyle w:val="Hyperlink"/>
+                            <w:rFonts w:ascii="Poppins Light" w:hAnsi="Poppins Light" w:cs="Poppins Light"/>
+                            <w:color w:val="1D2951"/>
+                            <w:sz w:val="20"/>
+                            <w:szCs w:val="20"/>
+                            <w:u w:val="none"/>
+                            <w:lang w:val="pl-PL"/>
+                          </w:rPr>
+                          <w:t>Copy</w:t>
+                        </w:r>
+                      </w:hyperlink>
+                    </w:p>
+                    <w:p>
+                      <w:pPr>
+                        <w:pStyle w:val="NoSpacing"/>
+                        <w:numPr>
+                          <w:ilvl w:val="0"/>
+                          <w:numId w:val="1"/>
+                        </w:numPr>
+                        <w:ind w:left="270" w:hanging="270"/>
+                        <w:rPr>
+                          <w:rFonts w:ascii="Poppins Light" w:hAnsi="Poppins Light" w:cs="Poppins Light"/>
+                          <w:color w:val="1D2951"/>
+                          <w:sz w:val="20"/>
+                          <w:szCs w:val="20"/>
+                        </w:rPr>
+                      </w:pPr>
+                      <w:hyperlink r:id="rId46" w:history="1">
+                        <w:r>
+                          <w:rPr>
+                            <w:rStyle w:val="Hyperlink"/>
+                            <w:rFonts w:ascii="Poppins Light" w:hAnsi="Poppins Light" w:cs="Poppins Light"/>
+                            <w:color w:val="1D2951"/>
+                            <w:sz w:val="20"/>
+                            <w:szCs w:val="20"/>
+                            <w:u w:val="none"/>
+                            <w:lang w:val="pl-PL"/>
+                          </w:rPr>
+                          <w:t>Copy</w:t>
+                        </w:r>
+                      </w:hyperlink>
+                      <w:r>
+                        <w:rPr>
+                          <w:rStyle w:val="Hyperlink"/>
+                          <w:rFonts w:ascii="Poppins Light" w:hAnsi="Poppins Light" w:cs="Poppins Light"/>
+                          <w:color w:val="1D2951"/>
+                          <w:sz w:val="20"/>
+                          <w:szCs w:val="20"/>
+                          <w:u w:val="none"/>
+                          <w:lang w:val="pl-PL"/>
+                        </w:rPr>
+                        <w:t xml:space="preserve"> </w:t>
+                      </w:r>
+                      <w:hyperlink r:id="rId47" w:history="1">
+                        <w:r>
+                          <w:rPr>
+                            <w:rStyle w:val="Hyperlink"/>
+                            <w:rFonts w:ascii="Poppins Light" w:hAnsi="Poppins Light" w:cs="Poppins Light"/>
+                            <w:color w:val="1D2951"/>
+                            <w:sz w:val="20"/>
+                            <w:szCs w:val="20"/>
+                            <w:u w:val="none"/>
+                            <w:lang w:val="pl-PL"/>
+                          </w:rPr>
+                          <w:t>Copy</w:t>
+                        </w:r>
+                      </w:hyperlink>
+                      <w:r>
+                        <w:rPr>
+                          <w:rStyle w:val="Hyperlink"/>
+                          <w:rFonts w:ascii="Poppins Light" w:hAnsi="Poppins Light" w:cs="Poppins Light"/>
+                          <w:color w:val="1D2951"/>
+                          <w:sz w:val="20"/>
+                          <w:szCs w:val="20"/>
+                          <w:u w:val="none"/>
+                          <w:lang w:val="pl-PL"/>
+                        </w:rPr>
+                        <w:t xml:space="preserve"> </w:t>
+                      </w:r>
+                      <w:hyperlink r:id="rId48" w:history="1">
+                        <w:r>
+                          <w:rPr>
+                            <w:rStyle w:val="Hyperlink"/>
+                            <w:rFonts w:ascii="Poppins Light" w:hAnsi="Poppins Light" w:cs="Poppins Light"/>
+                            <w:color w:val="1D2951"/>
+                            <w:sz w:val="20"/>
+                            <w:szCs w:val="20"/>
+                            <w:u w:val="none"/>
+                            <w:lang w:val="pl-PL"/>
+                          </w:rPr>
+                          <w:t>Copy</w:t>
+                        </w:r>
+                      </w:hyperlink>
+                      <w:r>
+                        <w:rPr>
+                          <w:rFonts w:ascii="Poppins Light" w:hAnsi="Poppins Light" w:cs="Poppins Light"/>
+                          <w:color w:val="1D2951"/>
+                          <w:sz w:val="20"/>
+                          <w:szCs w:val="20"/>
+                        </w:rPr>
+                        <w:t xml:space="preserve"> </w:t>
+                      </w:r>
+                      <w:hyperlink r:id="rId49" w:history="1">
+                        <w:r>
+                          <w:rPr>
+                            <w:rStyle w:val="Hyperlink"/>
+                            <w:rFonts w:ascii="Poppins Light" w:hAnsi="Poppins Light" w:cs="Poppins Light"/>
+                            <w:color w:val="1D2951"/>
+                            <w:sz w:val="20"/>
+                            <w:szCs w:val="20"/>
+                            <w:u w:val="none"/>
+                            <w:lang w:val="pl-PL"/>
+                          </w:rPr>
+                          <w:t>Copy</w:t>
+                        </w:r>
+                      </w:hyperlink>
+                      <w:r>
+                        <w:rPr>
+                          <w:rStyle w:val="Hyperlink"/>
+                          <w:rFonts w:ascii="Poppins Light" w:hAnsi="Poppins Light" w:cs="Poppins Light"/>
+                          <w:color w:val="1D2951"/>
+                          <w:sz w:val="20"/>
+                          <w:szCs w:val="20"/>
+                          <w:u w:val="none"/>
+                          <w:lang w:val="pl-PL"/>
+                        </w:rPr>
+                        <w:t xml:space="preserve"> </w:t>
+                      </w:r>
+                      <w:hyperlink r:id="rId50" w:history="1">
+                        <w:r>
+                          <w:rPr>
+                            <w:rStyle w:val="Hyperlink"/>
+                            <w:rFonts w:ascii="Poppins Light" w:hAnsi="Poppins Light" w:cs="Poppins Light"/>
+                            <w:color w:val="1D2951"/>
+                            <w:sz w:val="20"/>
+                            <w:szCs w:val="20"/>
+                            <w:u w:val="none"/>
+                            <w:lang w:val="pl-PL"/>
+                          </w:rPr>
+                          <w:t>Copy</w:t>
+                        </w:r>
+                      </w:hyperlink>
                     </w:p>
                   </w:txbxContent>
                 </v:textbox>
@@ -2970,12 +3674,12 @@
       </w:r>
     </w:p>
     <w:sectPr>
-      <w:headerReference w:type="even" r:id="rId13"/>
-      <w:headerReference w:type="default" r:id="rId14"/>
-      <w:footerReference w:type="even" r:id="rId15"/>
-      <w:footerReference w:type="default" r:id="rId16"/>
-      <w:headerReference w:type="first" r:id="rId17"/>
-      <w:footerReference w:type="first" r:id="rId18"/>
+      <w:headerReference w:type="even" r:id="rId51"/>
+      <w:headerReference w:type="default" r:id="rId52"/>
+      <w:footerReference w:type="even" r:id="rId53"/>
+      <w:footerReference w:type="default" r:id="rId54"/>
+      <w:headerReference w:type="first" r:id="rId55"/>
+      <w:footerReference w:type="first" r:id="rId56"/>
       <w:pgSz w:w="11906" w:h="16838" w:code="9"/>
       <w:pgMar w:top="1440" w:right="1440" w:bottom="1440" w:left="1440" w:header="720" w:footer="720" w:gutter="0"/>
       <w:cols w:space="720"/>
@@ -4155,6 +4859,15 @@
 </file>
 
 <file path=customXml/item1.xml><?xml version="1.0" encoding="utf-8"?>
+<?mso-contentType ?>
+<FormTemplates xmlns="http://schemas.microsoft.com/sharepoint/v3/contenttype/forms">
+  <Display>DocumentLibraryForm</Display>
+  <Edit>DocumentLibraryForm</Edit>
+  <New>DocumentLibraryForm</New>
+</FormTemplates>
+</file>
+
+<file path=customXml/item2.xml><?xml version="1.0" encoding="utf-8"?>
 <p:properties xmlns:p="http://schemas.microsoft.com/office/2006/metadata/properties" xmlns:xsi="http://www.w3.org/2001/XMLSchema-instance" xmlns:pc="http://schemas.microsoft.com/office/infopath/2007/PartnerControls">
   <documentManagement>
     <_activity xmlns="32678c6f-b3bf-430d-be54-da0d76a25c22" xsi:nil="true"/>
@@ -4162,7 +4875,7 @@
 </p:properties>
 </file>
 
-<file path=customXml/item2.xml><?xml version="1.0" encoding="utf-8"?>
+<file path=customXml/item3.xml><?xml version="1.0" encoding="utf-8"?>
 <ct:contentTypeSchema xmlns:ct="http://schemas.microsoft.com/office/2006/metadata/contentType" xmlns:ma="http://schemas.microsoft.com/office/2006/metadata/properties/metaAttributes" ct:_="" ma:_="" ma:contentTypeName="Document" ma:contentTypeID="0x0101001ED8A2BC3F0AF6419C9C3ACCD130AF4B" ma:contentTypeVersion="9" ma:contentTypeDescription="Create a new document." ma:contentTypeScope="" ma:versionID="79831684b26193b4665841b40f4704d6">
   <xsd:schema xmlns:xsd="http://www.w3.org/2001/XMLSchema" xmlns:xs="http://www.w3.org/2001/XMLSchema" xmlns:p="http://schemas.microsoft.com/office/2006/metadata/properties" xmlns:ns3="32678c6f-b3bf-430d-be54-da0d76a25c22" targetNamespace="http://schemas.microsoft.com/office/2006/metadata/properties" ma:root="true" ma:fieldsID="dcaba2dfac1d2ce7dff6fd9e07574769" ns3:_="">
     <xsd:import namespace="32678c6f-b3bf-430d-be54-da0d76a25c22"/>
@@ -4338,26 +5051,31 @@
 </ct:contentTypeSchema>
 </file>
 
-<file path=customXml/item3.xml><?xml version="1.0" encoding="utf-8"?>
-<?mso-contentType ?>
-<FormTemplates xmlns="http://schemas.microsoft.com/sharepoint/v3/contenttype/forms">
-  <Display>DocumentLibraryForm</Display>
-  <Edit>DocumentLibraryForm</Edit>
-  <New>DocumentLibraryForm</New>
-</FormTemplates>
+<file path=customXml/itemProps1.xml><?xml version="1.0" encoding="utf-8"?>
+<ds:datastoreItem xmlns:ds="http://schemas.openxmlformats.org/officeDocument/2006/customXml" ds:itemID="{6E2463DE-D67F-45FC-91AF-A9659E6EE702}">
+  <ds:schemaRefs>
+    <ds:schemaRef ds:uri="http://schemas.microsoft.com/sharepoint/v3/contenttype/forms"/>
+  </ds:schemaRefs>
+</ds:datastoreItem>
 </file>
 
-<file path=customXml/itemProps1.xml><?xml version="1.0" encoding="utf-8"?>
+<file path=customXml/itemProps2.xml><?xml version="1.0" encoding="utf-8"?>
 <ds:datastoreItem xmlns:ds="http://schemas.openxmlformats.org/officeDocument/2006/customXml" ds:itemID="{0193C04C-6F51-40C9-ACA0-D7895CF77F4A}">
   <ds:schemaRefs>
+    <ds:schemaRef ds:uri="http://www.w3.org/XML/1998/namespace"/>
+    <ds:schemaRef ds:uri="http://schemas.microsoft.com/office/2006/documentManagement/types"/>
+    <ds:schemaRef ds:uri="http://purl.org/dc/terms/"/>
+    <ds:schemaRef ds:uri="http://schemas.microsoft.com/office/infopath/2007/PartnerControls"/>
+    <ds:schemaRef ds:uri="http://schemas.openxmlformats.org/package/2006/metadata/core-properties"/>
+    <ds:schemaRef ds:uri="http://purl.org/dc/elements/1.1/"/>
+    <ds:schemaRef ds:uri="http://purl.org/dc/dcmitype/"/>
     <ds:schemaRef ds:uri="http://schemas.microsoft.com/office/2006/metadata/properties"/>
-    <ds:schemaRef ds:uri="http://schemas.microsoft.com/office/infopath/2007/PartnerControls"/>
     <ds:schemaRef ds:uri="32678c6f-b3bf-430d-be54-da0d76a25c22"/>
   </ds:schemaRefs>
 </ds:datastoreItem>
 </file>
 
-<file path=customXml/itemProps2.xml><?xml version="1.0" encoding="utf-8"?>
+<file path=customXml/itemProps3.xml><?xml version="1.0" encoding="utf-8"?>
 <ds:datastoreItem xmlns:ds="http://schemas.openxmlformats.org/officeDocument/2006/customXml" ds:itemID="{B8B5B74C-6E6B-4CB1-AFFB-E4ABFA43751E}">
   <ds:schemaRefs>
     <ds:schemaRef ds:uri="http://schemas.microsoft.com/office/2006/metadata/contentType"/>
@@ -4373,12 +5091,4 @@
     <ds:schemaRef ds:uri="http://schemas.microsoft.com/internal/obd"/>
   </ds:schemaRefs>
 </ds:datastoreItem>
-</file>
-
-<file path=customXml/itemProps3.xml><?xml version="1.0" encoding="utf-8"?>
-<ds:datastoreItem xmlns:ds="http://schemas.openxmlformats.org/officeDocument/2006/customXml" ds:itemID="{6E2463DE-D67F-45FC-91AF-A9659E6EE702}">
-  <ds:schemaRefs>
-    <ds:schemaRef ds:uri="http://schemas.microsoft.com/sharepoint/v3/contenttype/forms"/>
-  </ds:schemaRefs>
-</ds:datastoreItem>
 </file>